--- a/doc/specification.docx
+++ b/doc/specification.docx
@@ -5,340 +5,599 @@
     <w:p>
       <w:pPr>
         <w:pStyle w:val="a3"/>
+        <w:rPr>
+          <w:rFonts w:hint="eastAsia"/>
+        </w:rPr>
       </w:pPr>
       <w:proofErr w:type="spellStart"/>
-      <w:r>
-        <w:rPr>
-          <w:rFonts w:hint="eastAsia"/>
-        </w:rPr>
-        <w:t>님연봉이</w:t>
+      <w:proofErr w:type="gramStart"/>
+      <w:r>
+        <w:rPr>
+          <w:rFonts w:hint="eastAsia"/>
+        </w:rPr>
+        <w:t>banKMU</w:t>
       </w:r>
       <w:proofErr w:type="spellEnd"/>
-      <w:proofErr w:type="gramStart"/>
-      <w:r>
-        <w:rPr>
-          <w:rFonts w:hint="eastAsia"/>
-        </w:rPr>
-        <w:t>?조</w:t>
-      </w:r>
       <w:proofErr w:type="gramEnd"/>
     </w:p>
     <w:p>
+      <w:r>
+        <w:rPr>
+          <w:rFonts w:hint="eastAsia"/>
+        </w:rPr>
+        <w:t xml:space="preserve">java사용 </w:t>
+      </w:r>
+    </w:p>
+    <w:p/>
+    <w:p>
+      <w:r>
+        <w:rPr>
+          <w:rFonts w:hint="eastAsia"/>
+        </w:rPr>
+        <w:t>클래스</w:t>
+      </w:r>
+    </w:p>
+    <w:p>
+      <w:r>
+        <w:rPr>
+          <w:rFonts w:hint="eastAsia"/>
+        </w:rPr>
+        <w:t>Bank</w:t>
+      </w:r>
+    </w:p>
+    <w:p>
+      <w:r>
+        <w:t>Account</w:t>
+      </w:r>
+      <w:r>
+        <w:rPr>
+          <w:rFonts w:hint="eastAsia"/>
+        </w:rPr>
+        <w:t xml:space="preserve"> </w:t>
+      </w:r>
+    </w:p>
+    <w:p>
+      <w:r>
+        <w:t>Client</w:t>
+      </w:r>
+    </w:p>
+    <w:p/>
+    <w:p>
+      <w:r>
+        <w:rPr>
+          <w:rFonts w:hint="eastAsia"/>
+        </w:rPr>
+        <w:t>Class</w:t>
+      </w:r>
+      <w:r>
+        <w:t xml:space="preserve"> diagram</w:t>
+      </w:r>
+    </w:p>
+    <w:p>
+      <w:r>
+        <w:drawing>
+          <wp:inline distT="0" distB="0" distL="0" distR="0" wp14:anchorId="277ED294" wp14:editId="7EB16045">
+            <wp:extent cx="5731510" cy="3223895"/>
+            <wp:effectExtent l="0" t="0" r="2540" b="0"/>
+            <wp:docPr id="1" name="그림 1"/>
+            <wp:cNvGraphicFramePr>
+              <a:graphicFrameLocks xmlns:a="http://schemas.openxmlformats.org/drawingml/2006/main" noChangeAspect="1"/>
+            </wp:cNvGraphicFramePr>
+            <a:graphic xmlns:a="http://schemas.openxmlformats.org/drawingml/2006/main">
+              <a:graphicData uri="http://schemas.openxmlformats.org/drawingml/2006/picture">
+                <pic:pic xmlns:pic="http://schemas.openxmlformats.org/drawingml/2006/picture">
+                  <pic:nvPicPr>
+                    <pic:cNvPr id="1" name=""/>
+                    <pic:cNvPicPr/>
+                  </pic:nvPicPr>
+                  <pic:blipFill>
+                    <a:blip r:embed="rId4"/>
+                    <a:stretch>
+                      <a:fillRect/>
+                    </a:stretch>
+                  </pic:blipFill>
+                  <pic:spPr>
+                    <a:xfrm>
+                      <a:off x="0" y="0"/>
+                      <a:ext cx="5731510" cy="3223895"/>
+                    </a:xfrm>
+                    <a:prstGeom prst="rect">
+                      <a:avLst/>
+                    </a:prstGeom>
+                  </pic:spPr>
+                </pic:pic>
+              </a:graphicData>
+            </a:graphic>
+          </wp:inline>
+        </w:drawing>
+      </w:r>
+    </w:p>
+    <w:p>
+      <w:r>
+        <w:rPr>
+          <w:rFonts w:hint="eastAsia"/>
+        </w:rPr>
+        <w:t>클래스 관계</w:t>
+      </w:r>
+    </w:p>
+    <w:p>
+      <w:r>
+        <w:rPr>
+          <w:rFonts w:hint="eastAsia"/>
+        </w:rPr>
+        <w:t xml:space="preserve">Bank는 은행, </w:t>
+      </w:r>
+      <w:r>
+        <w:t>Client</w:t>
+      </w:r>
+      <w:r>
+        <w:rPr>
+          <w:rFonts w:hint="eastAsia"/>
+        </w:rPr>
+        <w:t xml:space="preserve">는 </w:t>
+      </w:r>
+      <w:r>
+        <w:rPr>
+          <w:rFonts w:hint="eastAsia"/>
+        </w:rPr>
+        <w:t xml:space="preserve">고객, </w:t>
+      </w:r>
+      <w:r>
+        <w:t>Account</w:t>
+      </w:r>
+      <w:r>
+        <w:rPr>
+          <w:rFonts w:hint="eastAsia"/>
+        </w:rPr>
+        <w:t>는 Ban</w:t>
+      </w:r>
+      <w:r>
+        <w:t>k</w:t>
+      </w:r>
+      <w:r>
+        <w:rPr>
+          <w:rFonts w:hint="eastAsia"/>
+        </w:rPr>
+        <w:t xml:space="preserve">에서 관리하는 </w:t>
+      </w:r>
+      <w:r>
+        <w:t>Client</w:t>
+      </w:r>
+      <w:r>
+        <w:rPr>
+          <w:rFonts w:hint="eastAsia"/>
+        </w:rPr>
+        <w:t>의 계좌이다.</w:t>
+      </w:r>
+    </w:p>
+    <w:p>
+      <w:proofErr w:type="spellStart"/>
+      <w:r>
+        <w:rPr>
+          <w:rFonts w:hint="eastAsia"/>
+        </w:rPr>
+        <w:t>인스턴스</w:t>
+      </w:r>
+      <w:proofErr w:type="spellEnd"/>
+      <w:r>
+        <w:rPr>
+          <w:rFonts w:hint="eastAsia"/>
+        </w:rPr>
+        <w:t xml:space="preserve"> 생성,</w:t>
+      </w:r>
+      <w:r>
+        <w:t xml:space="preserve"> </w:t>
+      </w:r>
+      <w:proofErr w:type="spellStart"/>
+      <w:r>
+        <w:rPr>
+          <w:rFonts w:hint="eastAsia"/>
+        </w:rPr>
+        <w:t>메서드</w:t>
+      </w:r>
+      <w:proofErr w:type="spellEnd"/>
+      <w:r>
+        <w:rPr>
+          <w:rFonts w:hint="eastAsia"/>
+        </w:rPr>
+        <w:t xml:space="preserve"> 실행,</w:t>
+      </w:r>
+      <w:r>
+        <w:t xml:space="preserve"> </w:t>
+      </w:r>
+      <w:r>
+        <w:rPr>
+          <w:rFonts w:hint="eastAsia"/>
+        </w:rPr>
+        <w:t xml:space="preserve">사용자의 명령은 모두 </w:t>
+      </w:r>
+      <w:proofErr w:type="spellStart"/>
+      <w:r>
+        <w:rPr>
+          <w:rFonts w:hint="eastAsia"/>
+        </w:rPr>
+        <w:t>Main</w:t>
+      </w:r>
+      <w:r>
+        <w:t>Sequence</w:t>
+      </w:r>
+      <w:proofErr w:type="spellEnd"/>
+      <w:r>
+        <w:rPr>
+          <w:rFonts w:hint="eastAsia"/>
+        </w:rPr>
+        <w:t>에서 제어한다.</w:t>
+      </w:r>
+    </w:p>
+    <w:p>
+      <w:proofErr w:type="spellStart"/>
+      <w:r>
+        <w:rPr>
+          <w:rFonts w:hint="eastAsia"/>
+        </w:rPr>
+        <w:t>Main</w:t>
+      </w:r>
+      <w:r>
+        <w:t>Sequence</w:t>
+      </w:r>
+      <w:proofErr w:type="spellEnd"/>
+      <w:r>
+        <w:rPr>
+          <w:rFonts w:hint="eastAsia"/>
+        </w:rPr>
+        <w:t xml:space="preserve">는 콘솔에 매뉴얼을 출력하기 위한 </w:t>
+      </w:r>
+      <w:r>
+        <w:t>View</w:t>
+      </w:r>
+      <w:r>
+        <w:rPr>
+          <w:rFonts w:hint="eastAsia"/>
+        </w:rPr>
+        <w:t xml:space="preserve">인스턴스, </w:t>
+      </w:r>
+      <w:r>
+        <w:t>Client</w:t>
+      </w:r>
+      <w:r>
+        <w:rPr>
+          <w:rFonts w:hint="eastAsia"/>
+        </w:rPr>
+        <w:t xml:space="preserve">를 다루기 위해 </w:t>
+      </w:r>
+      <w:r>
+        <w:t xml:space="preserve">Clients </w:t>
+      </w:r>
+      <w:proofErr w:type="spellStart"/>
+      <w:r>
+        <w:rPr>
+          <w:rFonts w:hint="eastAsia"/>
+        </w:rPr>
+        <w:t>인스턴스</w:t>
+      </w:r>
+      <w:proofErr w:type="spellEnd"/>
+      <w:r>
+        <w:rPr>
+          <w:rFonts w:hint="eastAsia"/>
+        </w:rPr>
+        <w:t xml:space="preserve">, </w:t>
+      </w:r>
+      <w:r>
+        <w:t>Client</w:t>
+      </w:r>
+      <w:r>
+        <w:rPr>
+          <w:rFonts w:hint="eastAsia"/>
+        </w:rPr>
+        <w:t xml:space="preserve">의 </w:t>
+      </w:r>
+      <w:r>
+        <w:t>Account</w:t>
+      </w:r>
+      <w:r>
+        <w:rPr>
+          <w:rFonts w:hint="eastAsia"/>
+        </w:rPr>
+        <w:t xml:space="preserve">에 접근하기 위한 </w:t>
+      </w:r>
+      <w:r>
+        <w:t xml:space="preserve">Bank </w:t>
+      </w:r>
+      <w:r>
+        <w:rPr>
+          <w:rFonts w:hint="eastAsia"/>
+        </w:rPr>
+        <w:t>인스턴스를 가진다.</w:t>
+      </w:r>
+      <w:r>
+        <w:t xml:space="preserve"> </w:t>
+      </w:r>
+    </w:p>
+    <w:p/>
+    <w:p/>
+    <w:p>
       <w:pPr>
-        <w:pStyle w:val="a3"/>
+        <w:rPr>
+          <w:rFonts w:hint="eastAsia"/>
+        </w:rPr>
       </w:pPr>
+    </w:p>
+    <w:p>
       <w:proofErr w:type="spellStart"/>
       <w:r>
         <w:rPr>
           <w:rFonts w:hint="eastAsia"/>
         </w:rPr>
-        <w:t>banKMU</w:t>
+        <w:t>인스턴스</w:t>
       </w:r>
       <w:proofErr w:type="spellEnd"/>
+      <w:r>
+        <w:rPr>
+          <w:rFonts w:hint="eastAsia"/>
+        </w:rPr>
+        <w:t xml:space="preserve"> 관리</w:t>
+      </w:r>
+    </w:p>
+    <w:p>
+      <w:r>
+        <w:rPr>
+          <w:rFonts w:hint="eastAsia"/>
+        </w:rPr>
+        <w:t>C</w:t>
+      </w:r>
+      <w:r>
+        <w:t>lients</w:t>
+      </w:r>
+      <w:r>
+        <w:rPr>
+          <w:rFonts w:hint="eastAsia"/>
+        </w:rPr>
+        <w:t xml:space="preserve">는 </w:t>
+      </w:r>
+      <w:r>
+        <w:t>Client</w:t>
+      </w:r>
+      <w:r>
+        <w:rPr>
+          <w:rFonts w:hint="eastAsia"/>
+        </w:rPr>
+        <w:t>를 관리하기 위해,</w:t>
+      </w:r>
+      <w:r>
+        <w:t xml:space="preserve"> Accounts</w:t>
+      </w:r>
+      <w:r>
+        <w:rPr>
+          <w:rFonts w:hint="eastAsia"/>
+        </w:rPr>
+        <w:t xml:space="preserve">는 </w:t>
+      </w:r>
+      <w:r>
+        <w:t>Account</w:t>
+      </w:r>
+      <w:r>
+        <w:rPr>
+          <w:rFonts w:hint="eastAsia"/>
+        </w:rPr>
+        <w:t xml:space="preserve">를 관리하기 위해 </w:t>
+      </w:r>
+      <w:proofErr w:type="spellStart"/>
+      <w:r>
+        <w:rPr>
+          <w:rFonts w:hint="eastAsia"/>
+        </w:rPr>
+        <w:t>해쉬맵을</w:t>
+      </w:r>
+      <w:proofErr w:type="spellEnd"/>
+      <w:r>
+        <w:rPr>
+          <w:rFonts w:hint="eastAsia"/>
+        </w:rPr>
+        <w:t xml:space="preserve"> 이용한다.</w:t>
+      </w:r>
+    </w:p>
+    <w:p>
+      <w:r>
+        <w:rPr>
+          <w:rFonts w:hint="eastAsia"/>
+        </w:rPr>
+        <w:t>C</w:t>
+      </w:r>
+      <w:r>
+        <w:t>lient</w:t>
+      </w:r>
+      <w:r>
+        <w:rPr>
+          <w:rFonts w:hint="eastAsia"/>
+        </w:rPr>
+        <w:t xml:space="preserve">의 </w:t>
+      </w:r>
+      <w:proofErr w:type="spellStart"/>
+      <w:r>
+        <w:rPr>
+          <w:rFonts w:hint="eastAsia"/>
+        </w:rPr>
+        <w:t>해쉬키는</w:t>
+      </w:r>
+      <w:proofErr w:type="spellEnd"/>
+      <w:r>
+        <w:rPr>
+          <w:rFonts w:hint="eastAsia"/>
+        </w:rPr>
+        <w:t xml:space="preserve"> 곧 </w:t>
+      </w:r>
+      <w:r>
+        <w:t>Client</w:t>
+      </w:r>
+      <w:r>
+        <w:rPr>
+          <w:rFonts w:hint="eastAsia"/>
+        </w:rPr>
+        <w:t xml:space="preserve"> 생성순서이다. </w:t>
+      </w:r>
+      <w:r>
+        <w:t>Accounts</w:t>
+      </w:r>
+      <w:r>
+        <w:rPr>
+          <w:rFonts w:hint="eastAsia"/>
+        </w:rPr>
+        <w:t xml:space="preserve">의 </w:t>
+      </w:r>
+      <w:proofErr w:type="spellStart"/>
+      <w:r>
+        <w:rPr>
+          <w:rFonts w:hint="eastAsia"/>
+        </w:rPr>
+        <w:t>해쉬키는</w:t>
+      </w:r>
+      <w:proofErr w:type="spellEnd"/>
+      <w:r>
+        <w:rPr>
+          <w:rFonts w:hint="eastAsia"/>
+        </w:rPr>
+        <w:t xml:space="preserve"> 각 </w:t>
+      </w:r>
+      <w:r>
+        <w:t>Bank</w:t>
+      </w:r>
+      <w:r>
+        <w:rPr>
+          <w:rFonts w:hint="eastAsia"/>
+        </w:rPr>
+        <w:t xml:space="preserve">의 </w:t>
+      </w:r>
+      <w:r>
+        <w:t>INIT</w:t>
+      </w:r>
+      <w:r>
+        <w:rPr>
+          <w:rFonts w:hint="eastAsia"/>
+        </w:rPr>
+        <w:t xml:space="preserve">값이 키의 시작문자가 되며 같은 공유 풀을 이용하는 </w:t>
+      </w:r>
+      <w:proofErr w:type="spellStart"/>
+      <w:r>
+        <w:rPr>
+          <w:rFonts w:hint="eastAsia"/>
+        </w:rPr>
+        <w:t>해쉬맵에서</w:t>
+      </w:r>
+      <w:proofErr w:type="spellEnd"/>
+      <w:r>
+        <w:rPr>
+          <w:rFonts w:hint="eastAsia"/>
+        </w:rPr>
+        <w:t xml:space="preserve"> 서로 다른 은행에서 만든 키 값이 겹칠 경우는 없다.</w:t>
+      </w:r>
+      <w:r>
+        <w:t xml:space="preserve"> </w:t>
+      </w:r>
+      <w:proofErr w:type="spellStart"/>
+      <w:r>
+        <w:rPr>
+          <w:rFonts w:hint="eastAsia"/>
+        </w:rPr>
+        <w:t>키값의</w:t>
+      </w:r>
+      <w:proofErr w:type="spellEnd"/>
+      <w:r>
+        <w:rPr>
+          <w:rFonts w:hint="eastAsia"/>
+        </w:rPr>
+        <w:t xml:space="preserve"> 나머지 </w:t>
+      </w:r>
+      <w:r>
+        <w:t>5</w:t>
+      </w:r>
+      <w:r>
+        <w:rPr>
+          <w:rFonts w:hint="eastAsia"/>
+        </w:rPr>
+        <w:t xml:space="preserve">자리는 </w:t>
+      </w:r>
+      <w:proofErr w:type="spellStart"/>
+      <w:r>
+        <w:rPr>
+          <w:rFonts w:hint="eastAsia"/>
+        </w:rPr>
+        <w:t>랜덤하게</w:t>
+      </w:r>
+      <w:proofErr w:type="spellEnd"/>
+      <w:r>
+        <w:rPr>
+          <w:rFonts w:hint="eastAsia"/>
+        </w:rPr>
+        <w:t xml:space="preserve"> 정해진다.</w:t>
+      </w:r>
+    </w:p>
+    <w:p>
+      <w:pPr>
+        <w:rPr>
+          <w:rFonts w:hint="eastAsia"/>
+        </w:rPr>
+      </w:pPr>
+      <w:r>
+        <w:rPr>
+          <w:rFonts w:hint="eastAsia"/>
+        </w:rPr>
+        <w:t>Ba</w:t>
+      </w:r>
+      <w:r>
+        <w:t>nk</w:t>
+      </w:r>
+      <w:r>
+        <w:rPr>
+          <w:rFonts w:hint="eastAsia"/>
+        </w:rPr>
+        <w:t>를 상속받은 세 은행은 필요에 의해 생성되고 삭제된다.</w:t>
+      </w:r>
+      <w:r>
+        <w:t xml:space="preserve"> </w:t>
+      </w:r>
+      <w:r>
+        <w:rPr>
+          <w:rFonts w:hint="eastAsia"/>
+        </w:rPr>
+        <w:t xml:space="preserve">콘솔에서 특정 은행을 선택하면 해당 은행의 </w:t>
+      </w:r>
+      <w:proofErr w:type="spellStart"/>
+      <w:r>
+        <w:rPr>
+          <w:rFonts w:hint="eastAsia"/>
+        </w:rPr>
+        <w:t>인스턴스가</w:t>
+      </w:r>
+      <w:proofErr w:type="spellEnd"/>
+      <w:r>
+        <w:rPr>
+          <w:rFonts w:hint="eastAsia"/>
+        </w:rPr>
+        <w:t xml:space="preserve"> </w:t>
+      </w:r>
+      <w:proofErr w:type="spellStart"/>
+      <w:r>
+        <w:t>MainSequence</w:t>
+      </w:r>
+      <w:proofErr w:type="spellEnd"/>
+      <w:r>
+        <w:rPr>
+          <w:rFonts w:hint="eastAsia"/>
+        </w:rPr>
+        <w:t>의 멤버변수에 저장된다.</w:t>
+      </w:r>
     </w:p>
     <w:p/>
     <w:p>
-      <w:r>
-        <w:rPr>
-          <w:rFonts w:hint="eastAsia"/>
-        </w:rPr>
-        <w:t xml:space="preserve">java사용 </w:t>
-      </w:r>
-    </w:p>
-    <w:p/>
-    <w:p>
-      <w:r>
-        <w:rPr>
-          <w:rFonts w:hint="eastAsia"/>
-        </w:rPr>
-        <w:t>클래스</w:t>
-      </w:r>
-    </w:p>
-    <w:p>
-      <w:r>
-        <w:rPr>
-          <w:rFonts w:hint="eastAsia"/>
-        </w:rPr>
-        <w:t>Bank</w:t>
-      </w:r>
-    </w:p>
-    <w:p>
-      <w:r>
-        <w:t>Account</w:t>
-      </w:r>
-      <w:r>
-        <w:rPr>
-          <w:rFonts w:hint="eastAsia"/>
-        </w:rPr>
-        <w:t xml:space="preserve"> </w:t>
-      </w:r>
-    </w:p>
-    <w:p>
-      <w:r>
-        <w:t>Client</w:t>
-      </w:r>
-    </w:p>
-    <w:p/>
-    <w:p>
-      <w:r>
-        <w:rPr>
-          <w:rFonts w:hint="eastAsia"/>
-        </w:rPr>
-        <w:t>각 클래스간의 관계</w:t>
-      </w:r>
-    </w:p>
-    <w:p/>
-    <w:p>
-      <w:r>
-        <w:rPr>
-          <w:rFonts w:hint="eastAsia"/>
-        </w:rPr>
-        <w:t xml:space="preserve">Bank는 은행, </w:t>
-      </w:r>
-      <w:r>
-        <w:t>Client</w:t>
-      </w:r>
-      <w:r>
-        <w:rPr>
-          <w:rFonts w:hint="eastAsia"/>
-        </w:rPr>
-        <w:t>는 고객이다.</w:t>
-      </w:r>
-    </w:p>
-    <w:p>
-      <w:r>
-        <w:t>Client</w:t>
-      </w:r>
-      <w:r>
-        <w:rPr>
-          <w:rFonts w:hint="eastAsia"/>
-        </w:rPr>
-        <w:t xml:space="preserve">는 은행의 고객으로서 </w:t>
-      </w:r>
-      <w:r>
-        <w:rPr>
-          <w:rFonts w:hint="eastAsia"/>
-        </w:rPr>
-        <w:t>입/</w:t>
-      </w:r>
-      <w:proofErr w:type="spellStart"/>
-      <w:r>
-        <w:rPr>
-          <w:rFonts w:hint="eastAsia"/>
-        </w:rPr>
-        <w:t>출금등의</w:t>
-      </w:r>
-      <w:proofErr w:type="spellEnd"/>
-      <w:r>
-        <w:rPr>
-          <w:rFonts w:hint="eastAsia"/>
-        </w:rPr>
-        <w:t xml:space="preserve"> 서비스를 은행에 요청한다.</w:t>
-      </w:r>
-    </w:p>
-    <w:p>
-      <w:r>
-        <w:t>Bank</w:t>
-      </w:r>
-      <w:r>
-        <w:rPr>
-          <w:rFonts w:hint="eastAsia"/>
-        </w:rPr>
-        <w:t xml:space="preserve">는 </w:t>
-      </w:r>
-      <w:r>
-        <w:t>Client</w:t>
-      </w:r>
-      <w:r>
-        <w:rPr>
-          <w:rFonts w:hint="eastAsia"/>
-        </w:rPr>
-        <w:t>의 요청을 받아 은행의 서비스를 제공</w:t>
-      </w:r>
-      <w:r>
-        <w:rPr>
-          <w:rFonts w:hint="eastAsia"/>
-        </w:rPr>
-        <w:t>한다</w:t>
-      </w:r>
-      <w:r>
-        <w:rPr>
-          <w:rFonts w:hint="eastAsia"/>
-        </w:rPr>
-        <w:t>.</w:t>
-      </w:r>
-    </w:p>
-    <w:p>
-      <w:r>
-        <w:rPr>
-          <w:rFonts w:hint="eastAsia"/>
-        </w:rPr>
-        <w:t>A</w:t>
-      </w:r>
-      <w:r>
-        <w:t>ccount</w:t>
-      </w:r>
-      <w:r>
-        <w:rPr>
-          <w:rFonts w:hint="eastAsia"/>
-        </w:rPr>
-        <w:t>는</w:t>
-      </w:r>
-      <w:r>
-        <w:t xml:space="preserve"> </w:t>
-      </w:r>
-      <w:r>
-        <w:rPr>
-          <w:rFonts w:hint="eastAsia"/>
-        </w:rPr>
-        <w:t xml:space="preserve">Bank에서 </w:t>
-      </w:r>
-      <w:r>
-        <w:t>Client</w:t>
-      </w:r>
-      <w:r>
-        <w:rPr>
-          <w:rFonts w:hint="eastAsia"/>
-        </w:rPr>
-        <w:t>의 정보를 저장하기 위해 관리하는 객체이다.</w:t>
-      </w:r>
-    </w:p>
-    <w:p>
-      <w:r>
-        <w:t>Bank</w:t>
-      </w:r>
-      <w:r>
-        <w:rPr>
-          <w:rFonts w:hint="eastAsia"/>
-        </w:rPr>
-        <w:t xml:space="preserve">는 </w:t>
-      </w:r>
-      <w:r>
-        <w:rPr>
-          <w:rFonts w:hint="eastAsia"/>
-        </w:rPr>
-        <w:t xml:space="preserve">각 Client의 </w:t>
-      </w:r>
-      <w:r>
-        <w:t>Account</w:t>
-      </w:r>
-      <w:r>
-        <w:rPr>
-          <w:rFonts w:hint="eastAsia"/>
-        </w:rPr>
-        <w:t xml:space="preserve">인스턴스를 </w:t>
-      </w:r>
-      <w:r>
-        <w:t>Map</w:t>
-      </w:r>
-      <w:r>
-        <w:rPr>
-          <w:rFonts w:hint="eastAsia"/>
-        </w:rPr>
-        <w:t>에 넣어 관리한다.</w:t>
-      </w:r>
-      <w:r>
-        <w:t xml:space="preserve"> </w:t>
-      </w:r>
-      <w:r>
-        <w:rPr>
-          <w:rFonts w:hint="eastAsia"/>
-        </w:rPr>
-        <w:t>C</w:t>
-      </w:r>
-      <w:r>
-        <w:t>lient</w:t>
-      </w:r>
-      <w:r>
-        <w:rPr>
-          <w:rFonts w:hint="eastAsia"/>
-        </w:rPr>
-        <w:t>의 요청을 수행할</w:t>
-      </w:r>
-      <w:r>
-        <w:rPr>
-          <w:rFonts w:hint="eastAsia"/>
-        </w:rPr>
-        <w:t xml:space="preserve"> </w:t>
-      </w:r>
-      <w:r>
-        <w:rPr>
-          <w:rFonts w:hint="eastAsia"/>
-        </w:rPr>
-        <w:t>때</w:t>
-      </w:r>
-      <w:r>
-        <w:rPr>
-          <w:rFonts w:hint="eastAsia"/>
-        </w:rPr>
-        <w:t xml:space="preserve"> </w:t>
-      </w:r>
-      <w:r>
-        <w:t>Client</w:t>
-      </w:r>
-    </w:p>
-    <w:p>
-      <w:proofErr w:type="spellStart"/>
-      <w:r>
-        <w:rPr>
-          <w:rFonts w:hint="eastAsia"/>
-        </w:rPr>
-        <w:t>에게서</w:t>
-      </w:r>
-      <w:proofErr w:type="spellEnd"/>
-      <w:r>
-        <w:rPr>
-          <w:rFonts w:hint="eastAsia"/>
-        </w:rPr>
-        <w:t xml:space="preserve"> </w:t>
-      </w:r>
-      <w:r>
-        <w:rPr>
-          <w:rFonts w:hint="eastAsia"/>
-        </w:rPr>
-        <w:t>자신</w:t>
-      </w:r>
-      <w:r>
-        <w:rPr>
-          <w:rFonts w:hint="eastAsia"/>
-        </w:rPr>
-        <w:t xml:space="preserve">의 계좌번호를 전달받아 그 계좌번호를 </w:t>
-      </w:r>
-      <w:r>
-        <w:t>Map</w:t>
-      </w:r>
-      <w:r>
-        <w:rPr>
-          <w:rFonts w:hint="eastAsia"/>
-        </w:rPr>
-        <w:t>의 키</w:t>
-      </w:r>
-      <w:r>
-        <w:rPr>
-          <w:rFonts w:hint="eastAsia"/>
-        </w:rPr>
-        <w:t>로</w:t>
-      </w:r>
-      <w:r>
-        <w:rPr>
-          <w:rFonts w:hint="eastAsia"/>
-        </w:rPr>
-        <w:t xml:space="preserve"> 이용</w:t>
-      </w:r>
-      <w:r>
-        <w:rPr>
-          <w:rFonts w:hint="eastAsia"/>
-        </w:rPr>
-        <w:t>해 참조한다</w:t>
-      </w:r>
-      <w:r>
-        <w:rPr>
-          <w:rFonts w:hint="eastAsia"/>
-        </w:rPr>
-        <w:t>.</w:t>
-      </w:r>
-    </w:p>
-    <w:p/>
+      <w:pPr>
+        <w:tabs>
+          <w:tab w:val="left" w:pos="6715"/>
+        </w:tabs>
+      </w:pPr>
+      <w:r>
+        <w:tab/>
+      </w:r>
+    </w:p>
     <w:p>
       <w:pPr>
         <w:wordWrap/>
@@ -917,6 +1176,22 @@
       </w:pPr>
       <w:r>
         <w:rPr>
+          <w:rFonts w:ascii="Consolas" w:hAnsi="Consolas" w:cs="Consolas" w:hint="eastAsia"/>
+          <w:kern w:val="0"/>
+          <w:szCs w:val="20"/>
+        </w:rPr>
+        <w:t>그리고</w:t>
+      </w:r>
+      <w:r>
+        <w:rPr>
+          <w:rFonts w:ascii="Consolas" w:hAnsi="Consolas" w:cs="Consolas" w:hint="eastAsia"/>
+          <w:kern w:val="0"/>
+          <w:szCs w:val="20"/>
+        </w:rPr>
+        <w:t xml:space="preserve"> </w:t>
+      </w:r>
+      <w:r>
+        <w:rPr>
           <w:rFonts w:ascii="Consolas" w:hAnsi="Consolas" w:cs="Consolas"/>
           <w:kern w:val="0"/>
           <w:szCs w:val="20"/>
@@ -937,7 +1212,23 @@
           <w:kern w:val="0"/>
           <w:szCs w:val="20"/>
         </w:rPr>
-        <w:t>선택했다면</w:t>
+        <w:t>선택</w:t>
+      </w:r>
+      <w:r>
+        <w:rPr>
+          <w:rFonts w:ascii="Consolas" w:hAnsi="Consolas" w:cs="Consolas" w:hint="eastAsia"/>
+          <w:kern w:val="0"/>
+          <w:szCs w:val="20"/>
+        </w:rPr>
+        <w:t>하</w:t>
+      </w:r>
+      <w:r>
+        <w:rPr>
+          <w:rFonts w:ascii="Consolas" w:hAnsi="Consolas" w:cs="Consolas"/>
+          <w:kern w:val="0"/>
+          <w:szCs w:val="20"/>
+        </w:rPr>
+        <w:t>면</w:t>
       </w:r>
       <w:r>
         <w:rPr>
@@ -1150,8 +1441,26 @@
           <w:kern w:val="0"/>
           <w:szCs w:val="20"/>
         </w:rPr>
-        <w:t xml:space="preserve"> account</w:t>
-      </w:r>
+        <w:t xml:space="preserve"> </w:t>
+      </w:r>
+      <w:proofErr w:type="spellStart"/>
+      <w:r>
+        <w:rPr>
+          <w:rFonts w:ascii="Consolas" w:hAnsi="Consolas" w:cs="Consolas"/>
+          <w:kern w:val="0"/>
+          <w:szCs w:val="20"/>
+        </w:rPr>
+        <w:t>ㅁ</w:t>
+      </w:r>
+      <w:r>
+        <w:rPr>
+          <w:rFonts w:ascii="Consolas" w:hAnsi="Consolas" w:cs="Consolas"/>
+          <w:kern w:val="0"/>
+          <w:szCs w:val="20"/>
+        </w:rPr>
+        <w:t>ccount</w:t>
+      </w:r>
+      <w:proofErr w:type="spellEnd"/>
       <w:r>
         <w:rPr>
           <w:rFonts w:ascii="Consolas" w:hAnsi="Consolas" w:cs="Consolas"/>
@@ -1218,11 +1527,19 @@
       </w:r>
       <w:r>
         <w:rPr>
-          <w:rFonts w:ascii="Consolas" w:hAnsi="Consolas" w:cs="Consolas"/>
-          <w:kern w:val="0"/>
-          <w:szCs w:val="20"/>
-        </w:rPr>
-        <w:t>존재한다</w:t>
+          <w:rFonts w:ascii="Consolas" w:hAnsi="Consolas" w:cs="Consolas" w:hint="eastAsia"/>
+          <w:kern w:val="0"/>
+          <w:szCs w:val="20"/>
+        </w:rPr>
+        <w:t>등장</w:t>
+      </w:r>
+      <w:r>
+        <w:rPr>
+          <w:rFonts w:ascii="Consolas" w:hAnsi="Consolas" w:cs="Consolas"/>
+          <w:kern w:val="0"/>
+          <w:szCs w:val="20"/>
+        </w:rPr>
+        <w:t>한다</w:t>
       </w:r>
       <w:r>
         <w:rPr>
@@ -1406,17 +1723,47 @@
         </w:rPr>
         <w:t>,</w:t>
       </w:r>
-      <w:proofErr w:type="spellStart"/>
-      <w:r>
-        <w:rPr>
-          <w:rFonts w:ascii="Consolas" w:hAnsi="Consolas" w:cs="Consolas"/>
-          <w:kern w:val="0"/>
-          <w:szCs w:val="20"/>
-        </w:rPr>
-        <w:t>출금등</w:t>
-      </w:r>
-      <w:proofErr w:type="spellEnd"/>
+      <w:r>
+        <w:rPr>
+          <w:rFonts w:ascii="Consolas" w:hAnsi="Consolas" w:cs="Consolas"/>
+          <w:kern w:val="0"/>
+          <w:szCs w:val="20"/>
+        </w:rPr>
+        <w:t>출금</w:t>
+      </w:r>
+      <w:r>
+        <w:rPr>
+          <w:rFonts w:ascii="Consolas" w:hAnsi="Consolas" w:cs="Consolas" w:hint="eastAsia"/>
+          <w:kern w:val="0"/>
+          <w:szCs w:val="20"/>
+        </w:rPr>
+        <w:t>,</w:t>
+      </w:r>
+      <w:r>
+        <w:rPr>
+          <w:rFonts w:ascii="Consolas" w:hAnsi="Consolas" w:cs="Consolas" w:hint="eastAsia"/>
+          <w:kern w:val="0"/>
+          <w:szCs w:val="20"/>
+        </w:rPr>
+        <w:t>송금</w:t>
+      </w:r>
       <w:proofErr w:type="gramEnd"/>
+      <w:r>
+        <w:rPr>
+          <w:rFonts w:ascii="Consolas" w:hAnsi="Consolas" w:cs="Consolas" w:hint="eastAsia"/>
+          <w:kern w:val="0"/>
+          <w:szCs w:val="20"/>
+        </w:rPr>
+        <w:t xml:space="preserve"> </w:t>
+      </w:r>
+      <w:r>
+        <w:rPr>
+          <w:rFonts w:ascii="Consolas" w:hAnsi="Consolas" w:cs="Consolas"/>
+          <w:kern w:val="0"/>
+          <w:szCs w:val="20"/>
+        </w:rPr>
+        <w:t>등</w:t>
+      </w:r>
       <w:r>
         <w:rPr>
           <w:rFonts w:ascii="Consolas" w:hAnsi="Consolas" w:cs="Consolas"/>
@@ -3238,7 +3585,6 @@
     <w:basedOn w:val="a"/>
     <w:link w:val="Char"/>
     <w:uiPriority w:val="99"/>
-    <w:semiHidden/>
     <w:unhideWhenUsed/>
     <w:rsid w:val="007F6379"/>
     <w:pPr>
@@ -3255,7 +3601,6 @@
     <w:basedOn w:val="a0"/>
     <w:link w:val="a3"/>
     <w:uiPriority w:val="99"/>
-    <w:semiHidden/>
     <w:rsid w:val="007F6379"/>
   </w:style>
 </w:styles>

--- a/doc/specification.docx
+++ b/doc/specification.docx
@@ -15,11 +15,6 @@
     </w:p>
     <w:p/>
     <w:p>
-      <w:pPr>
-        <w:rPr>
-          <w:rFonts w:hint="eastAsia"/>
-        </w:rPr>
-      </w:pPr>
       <w:r>
         <w:rPr>
           <w:rFonts w:hint="eastAsia"/>
@@ -74,13 +69,7 @@
         <w:t>이용</w:t>
       </w:r>
     </w:p>
-    <w:p>
-      <w:pPr>
-        <w:rPr>
-          <w:rFonts w:hint="eastAsia"/>
-        </w:rPr>
-      </w:pPr>
-    </w:p>
+    <w:p/>
     <w:p>
       <w:pPr>
         <w:rPr>
@@ -169,11 +158,6 @@
       </w:r>
     </w:p>
     <w:p>
-      <w:pPr>
-        <w:rPr>
-          <w:rFonts w:hint="eastAsia"/>
-        </w:rPr>
-      </w:pPr>
       <w:r>
         <w:rPr>
           <w:rFonts w:hint="eastAsia"/>
@@ -333,13 +317,6 @@
       <w:r>
         <w:t xml:space="preserve"> </w:t>
       </w:r>
-    </w:p>
-    <w:p/>
-    <w:p/>
-    <w:p/>
-    <w:p>
-      <w:bookmarkStart w:id="0" w:name="_GoBack"/>
-      <w:bookmarkEnd w:id="0"/>
     </w:p>
     <w:p>
       <w:pPr>
@@ -451,7 +428,14 @@
         <w:rPr>
           <w:rFonts w:hint="eastAsia"/>
         </w:rPr>
-        <w:t>값이 키의 시작문자가 되며 같은 공유 풀을 이용하는 해쉬맵에서 서로 다른 은행에서 만든 키 값이 겹칠 경우는 없다.</w:t>
+        <w:t xml:space="preserve">값이 키의 시작문자가 되며 같은 공유 풀을 이용하는 해쉬맵에서 서로 다른 은행에서 만든 키 값이 겹칠 경우는 </w:t>
+      </w:r>
+      <w:r>
+        <w:rPr>
+          <w:rFonts w:hint="eastAsia"/>
+        </w:rPr>
+        <w:lastRenderedPageBreak/>
+        <w:t>없다.</w:t>
       </w:r>
       <w:r>
         <w:t xml:space="preserve"> </w:t>
@@ -495,7 +479,14 @@
         <w:rPr>
           <w:rFonts w:hint="eastAsia"/>
         </w:rPr>
-        <w:t xml:space="preserve">콘솔에서 특정 은행을 선택하면 해당 은행의 인스턴스가 </w:t>
+        <w:t>콘솔에서 특정 은행을 선택하면 해</w:t>
+      </w:r>
+      <w:bookmarkStart w:id="0" w:name="_GoBack"/>
+      <w:r>
+        <w:rPr>
+          <w:rFonts w:hint="eastAsia"/>
+        </w:rPr>
+        <w:t xml:space="preserve">당 은행의 인스턴스가 </w:t>
       </w:r>
       <w:r>
         <w:t>MainSequence</w:t>
@@ -507,6 +498,7 @@
         <w:t>의 멤버변수에 저장된다.</w:t>
       </w:r>
     </w:p>
+    <w:bookmarkEnd w:id="0"/>
     <w:p>
       <w:pPr>
         <w:tabs>
@@ -1765,7 +1757,7 @@
         <w:spacing w:after="0" w:line="240" w:lineRule="auto"/>
         <w:jc w:val="left"/>
         <w:rPr>
-          <w:rFonts w:ascii="Consolas" w:hAnsi="Consolas" w:cs="Consolas"/>
+          <w:rFonts w:ascii="Consolas" w:hAnsi="Consolas" w:cs="Consolas" w:hint="eastAsia"/>
           <w:kern w:val="0"/>
           <w:szCs w:val="20"/>
         </w:rPr>
@@ -1778,7 +1770,7 @@
         <w:spacing w:after="0" w:line="240" w:lineRule="auto"/>
         <w:jc w:val="left"/>
         <w:rPr>
-          <w:rFonts w:ascii="Consolas" w:hAnsi="Consolas" w:cs="Consolas"/>
+          <w:rFonts w:ascii="Consolas" w:hAnsi="Consolas" w:cs="Consolas" w:hint="eastAsia"/>
           <w:kern w:val="0"/>
           <w:szCs w:val="20"/>
         </w:rPr>
@@ -1796,19 +1788,6 @@
           <w:szCs w:val="20"/>
         </w:rPr>
       </w:pPr>
-    </w:p>
-    <w:p>
-      <w:pPr>
-        <w:wordWrap/>
-        <w:adjustRightInd w:val="0"/>
-        <w:spacing w:after="0" w:line="240" w:lineRule="auto"/>
-        <w:jc w:val="left"/>
-        <w:rPr>
-          <w:rFonts w:ascii="Consolas" w:hAnsi="Consolas" w:cs="Consolas"/>
-          <w:kern w:val="0"/>
-          <w:szCs w:val="20"/>
-        </w:rPr>
-      </w:pPr>
       <w:r>
         <w:rPr>
           <w:rFonts w:ascii="Consolas" w:hAnsi="Consolas" w:cs="Consolas" w:hint="eastAsia"/>
@@ -1897,15 +1876,7 @@
           <w:kern w:val="0"/>
           <w:szCs w:val="20"/>
         </w:rPr>
-        <w:t>이용한다</w:t>
-      </w:r>
-      <w:r>
-        <w:rPr>
-          <w:rFonts w:ascii="Consolas" w:hAnsi="Consolas" w:cs="Consolas" w:hint="eastAsia"/>
-          <w:kern w:val="0"/>
-          <w:szCs w:val="20"/>
-        </w:rPr>
-        <w:t>.</w:t>
+        <w:t>이용하며</w:t>
       </w:r>
       <w:r>
         <w:rPr>
@@ -1953,7 +1924,7 @@
           <w:kern w:val="0"/>
           <w:szCs w:val="20"/>
         </w:rPr>
-        <w:t>도구는</w:t>
+        <w:t>도구로</w:t>
       </w:r>
       <w:r>
         <w:rPr>
@@ -1993,167 +1964,15 @@
           <w:kern w:val="0"/>
           <w:szCs w:val="20"/>
         </w:rPr>
-        <w:t>이용한다</w:t>
-      </w:r>
-      <w:r>
-        <w:rPr>
-          <w:rFonts w:ascii="Consolas" w:hAnsi="Consolas" w:cs="Consolas" w:hint="eastAsia"/>
-          <w:kern w:val="0"/>
-          <w:szCs w:val="20"/>
-        </w:rPr>
-        <w:t>.</w:t>
-      </w:r>
-      <w:r>
-        <w:rPr>
-          <w:rFonts w:ascii="Consolas" w:hAnsi="Consolas" w:cs="Consolas"/>
-          <w:kern w:val="0"/>
-          <w:szCs w:val="20"/>
-        </w:rPr>
-        <w:br/>
-      </w:r>
-      <w:r>
-        <w:rPr>
-          <w:rFonts w:ascii="Consolas" w:hAnsi="Consolas" w:cs="Consolas" w:hint="eastAsia"/>
-          <w:kern w:val="0"/>
-          <w:szCs w:val="20"/>
-        </w:rPr>
-        <w:t>pict</w:t>
-      </w:r>
-      <w:r>
-        <w:rPr>
-          <w:rFonts w:ascii="Consolas" w:hAnsi="Consolas" w:cs="Consolas" w:hint="eastAsia"/>
-          <w:kern w:val="0"/>
-          <w:szCs w:val="20"/>
-        </w:rPr>
-        <w:t>결과로</w:t>
-      </w:r>
-      <w:r>
-        <w:rPr>
-          <w:rFonts w:ascii="Consolas" w:hAnsi="Consolas" w:cs="Consolas" w:hint="eastAsia"/>
-          <w:kern w:val="0"/>
-          <w:szCs w:val="20"/>
-        </w:rPr>
-        <w:t xml:space="preserve"> </w:t>
-      </w:r>
-      <w:r>
-        <w:rPr>
-          <w:rFonts w:ascii="Consolas" w:hAnsi="Consolas" w:cs="Consolas" w:hint="eastAsia"/>
-          <w:kern w:val="0"/>
-          <w:szCs w:val="20"/>
-        </w:rPr>
-        <w:t>나온</w:t>
-      </w:r>
-      <w:r>
-        <w:rPr>
-          <w:rFonts w:ascii="Consolas" w:hAnsi="Consolas" w:cs="Consolas" w:hint="eastAsia"/>
-          <w:kern w:val="0"/>
-          <w:szCs w:val="20"/>
-        </w:rPr>
-        <w:t xml:space="preserve"> </w:t>
-      </w:r>
-      <w:r>
-        <w:rPr>
-          <w:rFonts w:ascii="Consolas" w:hAnsi="Consolas" w:cs="Consolas" w:hint="eastAsia"/>
-          <w:kern w:val="0"/>
-          <w:szCs w:val="20"/>
-        </w:rPr>
-        <w:t>테스트케이스들은</w:t>
-      </w:r>
-      <w:r>
-        <w:rPr>
-          <w:rFonts w:ascii="Consolas" w:hAnsi="Consolas" w:cs="Consolas" w:hint="eastAsia"/>
-          <w:kern w:val="0"/>
-          <w:szCs w:val="20"/>
-        </w:rPr>
-        <w:t xml:space="preserve"> </w:t>
-      </w:r>
-      <w:r>
-        <w:rPr>
-          <w:rFonts w:ascii="Consolas" w:hAnsi="Consolas" w:cs="Consolas" w:hint="eastAsia"/>
-          <w:kern w:val="0"/>
-          <w:szCs w:val="20"/>
-        </w:rPr>
-        <w:t>각각</w:t>
-      </w:r>
-      <w:r>
-        <w:rPr>
-          <w:rFonts w:ascii="Consolas" w:hAnsi="Consolas" w:cs="Consolas" w:hint="eastAsia"/>
-          <w:kern w:val="0"/>
-          <w:szCs w:val="20"/>
-        </w:rPr>
-        <w:t xml:space="preserve"> </w:t>
-      </w:r>
-      <w:r>
-        <w:rPr>
-          <w:rFonts w:ascii="Consolas" w:hAnsi="Consolas" w:cs="Consolas" w:hint="eastAsia"/>
-          <w:kern w:val="0"/>
-          <w:szCs w:val="20"/>
-        </w:rPr>
-        <w:t>하나의</w:t>
-      </w:r>
-      <w:r>
-        <w:rPr>
-          <w:rFonts w:ascii="Consolas" w:hAnsi="Consolas" w:cs="Consolas" w:hint="eastAsia"/>
-          <w:kern w:val="0"/>
-          <w:szCs w:val="20"/>
-        </w:rPr>
-        <w:t xml:space="preserve"> </w:t>
-      </w:r>
-      <w:r>
-        <w:rPr>
-          <w:rFonts w:ascii="Consolas" w:hAnsi="Consolas" w:cs="Consolas"/>
-          <w:kern w:val="0"/>
-          <w:szCs w:val="20"/>
-        </w:rPr>
-        <w:t>Junit</w:t>
-      </w:r>
-      <w:r>
-        <w:rPr>
-          <w:rFonts w:ascii="Consolas" w:hAnsi="Consolas" w:cs="Consolas" w:hint="eastAsia"/>
-          <w:kern w:val="0"/>
-          <w:szCs w:val="20"/>
-        </w:rPr>
-        <w:t xml:space="preserve"> </w:t>
-      </w:r>
-      <w:r>
-        <w:rPr>
-          <w:rFonts w:ascii="Consolas" w:hAnsi="Consolas" w:cs="Consolas" w:hint="eastAsia"/>
-          <w:kern w:val="0"/>
-          <w:szCs w:val="20"/>
-        </w:rPr>
-        <w:t>테스팅</w:t>
-      </w:r>
-      <w:r>
-        <w:rPr>
-          <w:rFonts w:ascii="Consolas" w:hAnsi="Consolas" w:cs="Consolas" w:hint="eastAsia"/>
-          <w:kern w:val="0"/>
-          <w:szCs w:val="20"/>
-        </w:rPr>
-        <w:t xml:space="preserve"> </w:t>
-      </w:r>
-      <w:r>
-        <w:rPr>
-          <w:rFonts w:ascii="Consolas" w:hAnsi="Consolas" w:cs="Consolas" w:hint="eastAsia"/>
-          <w:kern w:val="0"/>
-          <w:szCs w:val="20"/>
-        </w:rPr>
-        <w:t>함수로</w:t>
-      </w:r>
-      <w:r>
-        <w:rPr>
-          <w:rFonts w:ascii="Consolas" w:hAnsi="Consolas" w:cs="Consolas" w:hint="eastAsia"/>
-          <w:kern w:val="0"/>
-          <w:szCs w:val="20"/>
-        </w:rPr>
-        <w:t xml:space="preserve"> </w:t>
-      </w:r>
-      <w:r>
-        <w:rPr>
-          <w:rFonts w:ascii="Consolas" w:hAnsi="Consolas" w:cs="Consolas" w:hint="eastAsia"/>
-          <w:kern w:val="0"/>
-          <w:szCs w:val="20"/>
-        </w:rPr>
-        <w:t>작성된다</w:t>
+        <w:t>사</w:t>
+      </w:r>
+      <w:r>
+        <w:rPr>
+          <w:rFonts w:ascii="Consolas" w:hAnsi="Consolas" w:cs="Consolas" w:hint="eastAsia"/>
+          <w:kern w:val="0"/>
+          <w:szCs w:val="20"/>
+        </w:rPr>
+        <w:t>용한다</w:t>
       </w:r>
       <w:r>
         <w:rPr>
@@ -2171,11 +1990,431 @@
         <w:spacing w:after="0" w:line="240" w:lineRule="auto"/>
         <w:jc w:val="left"/>
         <w:rPr>
-          <w:rFonts w:ascii="Consolas" w:hAnsi="Consolas" w:cs="Consolas" w:hint="eastAsia"/>
+          <w:rFonts w:ascii="Consolas" w:hAnsi="Consolas" w:cs="Consolas"/>
           <w:kern w:val="0"/>
           <w:szCs w:val="20"/>
         </w:rPr>
       </w:pPr>
+      <w:r>
+        <w:rPr>
+          <w:rFonts w:ascii="Consolas" w:hAnsi="Consolas" w:cs="Consolas" w:hint="eastAsia"/>
+          <w:kern w:val="0"/>
+          <w:szCs w:val="20"/>
+        </w:rPr>
+        <w:t>테스팅은</w:t>
+      </w:r>
+      <w:r>
+        <w:rPr>
+          <w:rFonts w:ascii="Consolas" w:hAnsi="Consolas" w:cs="Consolas" w:hint="eastAsia"/>
+          <w:kern w:val="0"/>
+          <w:szCs w:val="20"/>
+        </w:rPr>
+        <w:t xml:space="preserve"> </w:t>
+      </w:r>
+      <w:r>
+        <w:rPr>
+          <w:rFonts w:ascii="Consolas" w:hAnsi="Consolas" w:cs="Consolas" w:hint="eastAsia"/>
+          <w:kern w:val="0"/>
+          <w:szCs w:val="20"/>
+        </w:rPr>
+        <w:t>크게</w:t>
+      </w:r>
+      <w:r>
+        <w:rPr>
+          <w:rFonts w:ascii="Consolas" w:hAnsi="Consolas" w:cs="Consolas" w:hint="eastAsia"/>
+          <w:kern w:val="0"/>
+          <w:szCs w:val="20"/>
+        </w:rPr>
+        <w:t xml:space="preserve"> </w:t>
+      </w:r>
+      <w:r>
+        <w:rPr>
+          <w:rFonts w:ascii="Consolas" w:hAnsi="Consolas" w:cs="Consolas"/>
+          <w:kern w:val="0"/>
+          <w:szCs w:val="20"/>
+        </w:rPr>
+        <w:t xml:space="preserve">TestBank, TestClient, TestAccount </w:t>
+      </w:r>
+      <w:r>
+        <w:rPr>
+          <w:rFonts w:ascii="Consolas" w:hAnsi="Consolas" w:cs="Consolas" w:hint="eastAsia"/>
+          <w:kern w:val="0"/>
+          <w:szCs w:val="20"/>
+        </w:rPr>
+        <w:t>세</w:t>
+      </w:r>
+      <w:r>
+        <w:rPr>
+          <w:rFonts w:ascii="Consolas" w:hAnsi="Consolas" w:cs="Consolas" w:hint="eastAsia"/>
+          <w:kern w:val="0"/>
+          <w:szCs w:val="20"/>
+        </w:rPr>
+        <w:t xml:space="preserve"> </w:t>
+      </w:r>
+      <w:r>
+        <w:rPr>
+          <w:rFonts w:ascii="Consolas" w:hAnsi="Consolas" w:cs="Consolas" w:hint="eastAsia"/>
+          <w:kern w:val="0"/>
+          <w:szCs w:val="20"/>
+        </w:rPr>
+        <w:t>개의</w:t>
+      </w:r>
+      <w:r>
+        <w:rPr>
+          <w:rFonts w:ascii="Consolas" w:hAnsi="Consolas" w:cs="Consolas" w:hint="eastAsia"/>
+          <w:kern w:val="0"/>
+          <w:szCs w:val="20"/>
+        </w:rPr>
+        <w:t xml:space="preserve"> </w:t>
+      </w:r>
+      <w:r>
+        <w:rPr>
+          <w:rFonts w:ascii="Consolas" w:hAnsi="Consolas" w:cs="Consolas" w:hint="eastAsia"/>
+          <w:kern w:val="0"/>
+          <w:szCs w:val="20"/>
+        </w:rPr>
+        <w:t>테스트</w:t>
+      </w:r>
+      <w:r>
+        <w:rPr>
+          <w:rFonts w:ascii="Consolas" w:hAnsi="Consolas" w:cs="Consolas" w:hint="eastAsia"/>
+          <w:kern w:val="0"/>
+          <w:szCs w:val="20"/>
+        </w:rPr>
+        <w:t xml:space="preserve"> </w:t>
+      </w:r>
+      <w:r>
+        <w:rPr>
+          <w:rFonts w:ascii="Consolas" w:hAnsi="Consolas" w:cs="Consolas" w:hint="eastAsia"/>
+          <w:kern w:val="0"/>
+          <w:szCs w:val="20"/>
+        </w:rPr>
+        <w:t>클래스로</w:t>
+      </w:r>
+      <w:r>
+        <w:rPr>
+          <w:rFonts w:ascii="Consolas" w:hAnsi="Consolas" w:cs="Consolas" w:hint="eastAsia"/>
+          <w:kern w:val="0"/>
+          <w:szCs w:val="20"/>
+        </w:rPr>
+        <w:t xml:space="preserve"> </w:t>
+      </w:r>
+      <w:r>
+        <w:rPr>
+          <w:rFonts w:ascii="Consolas" w:hAnsi="Consolas" w:cs="Consolas" w:hint="eastAsia"/>
+          <w:kern w:val="0"/>
+          <w:szCs w:val="20"/>
+        </w:rPr>
+        <w:t>구성된다</w:t>
+      </w:r>
+      <w:r>
+        <w:rPr>
+          <w:rFonts w:ascii="Consolas" w:hAnsi="Consolas" w:cs="Consolas" w:hint="eastAsia"/>
+          <w:kern w:val="0"/>
+          <w:szCs w:val="20"/>
+        </w:rPr>
+        <w:t>.</w:t>
+      </w:r>
+      <w:r>
+        <w:rPr>
+          <w:rFonts w:ascii="Consolas" w:hAnsi="Consolas" w:cs="Consolas"/>
+          <w:kern w:val="0"/>
+          <w:szCs w:val="20"/>
+        </w:rPr>
+        <w:br/>
+      </w:r>
+      <w:r>
+        <w:rPr>
+          <w:rFonts w:ascii="Consolas" w:hAnsi="Consolas" w:cs="Consolas" w:hint="eastAsia"/>
+          <w:kern w:val="0"/>
+          <w:szCs w:val="20"/>
+        </w:rPr>
+        <w:t>pict</w:t>
+      </w:r>
+      <w:r>
+        <w:rPr>
+          <w:rFonts w:ascii="Consolas" w:hAnsi="Consolas" w:cs="Consolas" w:hint="eastAsia"/>
+          <w:kern w:val="0"/>
+          <w:szCs w:val="20"/>
+        </w:rPr>
+        <w:t>결과로</w:t>
+      </w:r>
+      <w:r>
+        <w:rPr>
+          <w:rFonts w:ascii="Consolas" w:hAnsi="Consolas" w:cs="Consolas" w:hint="eastAsia"/>
+          <w:kern w:val="0"/>
+          <w:szCs w:val="20"/>
+        </w:rPr>
+        <w:t xml:space="preserve"> </w:t>
+      </w:r>
+      <w:r>
+        <w:rPr>
+          <w:rFonts w:ascii="Consolas" w:hAnsi="Consolas" w:cs="Consolas" w:hint="eastAsia"/>
+          <w:kern w:val="0"/>
+          <w:szCs w:val="20"/>
+        </w:rPr>
+        <w:t>나온</w:t>
+      </w:r>
+      <w:r>
+        <w:rPr>
+          <w:rFonts w:ascii="Consolas" w:hAnsi="Consolas" w:cs="Consolas" w:hint="eastAsia"/>
+          <w:kern w:val="0"/>
+          <w:szCs w:val="20"/>
+        </w:rPr>
+        <w:t xml:space="preserve"> </w:t>
+      </w:r>
+      <w:r>
+        <w:rPr>
+          <w:rFonts w:ascii="Consolas" w:hAnsi="Consolas" w:cs="Consolas" w:hint="eastAsia"/>
+          <w:kern w:val="0"/>
+          <w:szCs w:val="20"/>
+        </w:rPr>
+        <w:t>테스트케이스들은</w:t>
+      </w:r>
+      <w:r>
+        <w:rPr>
+          <w:rFonts w:ascii="Consolas" w:hAnsi="Consolas" w:cs="Consolas" w:hint="eastAsia"/>
+          <w:kern w:val="0"/>
+          <w:szCs w:val="20"/>
+        </w:rPr>
+        <w:t xml:space="preserve"> </w:t>
+      </w:r>
+      <w:r>
+        <w:rPr>
+          <w:rFonts w:ascii="Consolas" w:hAnsi="Consolas" w:cs="Consolas" w:hint="eastAsia"/>
+          <w:kern w:val="0"/>
+          <w:szCs w:val="20"/>
+        </w:rPr>
+        <w:t>각각</w:t>
+      </w:r>
+      <w:r>
+        <w:rPr>
+          <w:rFonts w:ascii="Consolas" w:hAnsi="Consolas" w:cs="Consolas" w:hint="eastAsia"/>
+          <w:kern w:val="0"/>
+          <w:szCs w:val="20"/>
+        </w:rPr>
+        <w:t xml:space="preserve"> </w:t>
+      </w:r>
+      <w:r>
+        <w:rPr>
+          <w:rFonts w:ascii="Consolas" w:hAnsi="Consolas" w:cs="Consolas" w:hint="eastAsia"/>
+          <w:kern w:val="0"/>
+          <w:szCs w:val="20"/>
+        </w:rPr>
+        <w:t>하나의</w:t>
+      </w:r>
+      <w:r>
+        <w:rPr>
+          <w:rFonts w:ascii="Consolas" w:hAnsi="Consolas" w:cs="Consolas" w:hint="eastAsia"/>
+          <w:kern w:val="0"/>
+          <w:szCs w:val="20"/>
+        </w:rPr>
+        <w:t xml:space="preserve"> </w:t>
+      </w:r>
+      <w:r>
+        <w:rPr>
+          <w:rFonts w:ascii="Consolas" w:hAnsi="Consolas" w:cs="Consolas"/>
+          <w:kern w:val="0"/>
+          <w:szCs w:val="20"/>
+        </w:rPr>
+        <w:t>Junit</w:t>
+      </w:r>
+      <w:r>
+        <w:rPr>
+          <w:rFonts w:ascii="Consolas" w:hAnsi="Consolas" w:cs="Consolas" w:hint="eastAsia"/>
+          <w:kern w:val="0"/>
+          <w:szCs w:val="20"/>
+        </w:rPr>
+        <w:t xml:space="preserve"> </w:t>
+      </w:r>
+      <w:r>
+        <w:rPr>
+          <w:rFonts w:ascii="Consolas" w:hAnsi="Consolas" w:cs="Consolas" w:hint="eastAsia"/>
+          <w:kern w:val="0"/>
+          <w:szCs w:val="20"/>
+        </w:rPr>
+        <w:t>테스팅</w:t>
+      </w:r>
+      <w:r>
+        <w:rPr>
+          <w:rFonts w:ascii="Consolas" w:hAnsi="Consolas" w:cs="Consolas" w:hint="eastAsia"/>
+          <w:kern w:val="0"/>
+          <w:szCs w:val="20"/>
+        </w:rPr>
+        <w:t xml:space="preserve"> </w:t>
+      </w:r>
+      <w:r>
+        <w:rPr>
+          <w:rFonts w:ascii="Consolas" w:hAnsi="Consolas" w:cs="Consolas" w:hint="eastAsia"/>
+          <w:kern w:val="0"/>
+          <w:szCs w:val="20"/>
+        </w:rPr>
+        <w:t>함수로</w:t>
+      </w:r>
+      <w:r>
+        <w:rPr>
+          <w:rFonts w:ascii="Consolas" w:hAnsi="Consolas" w:cs="Consolas" w:hint="eastAsia"/>
+          <w:kern w:val="0"/>
+          <w:szCs w:val="20"/>
+        </w:rPr>
+        <w:t xml:space="preserve"> </w:t>
+      </w:r>
+      <w:r>
+        <w:rPr>
+          <w:rFonts w:ascii="Consolas" w:hAnsi="Consolas" w:cs="Consolas" w:hint="eastAsia"/>
+          <w:kern w:val="0"/>
+          <w:szCs w:val="20"/>
+        </w:rPr>
+        <w:t>작성된다</w:t>
+      </w:r>
+      <w:r>
+        <w:rPr>
+          <w:rFonts w:ascii="Consolas" w:hAnsi="Consolas" w:cs="Consolas" w:hint="eastAsia"/>
+          <w:kern w:val="0"/>
+          <w:szCs w:val="20"/>
+        </w:rPr>
+        <w:t>.</w:t>
+      </w:r>
+    </w:p>
+    <w:p>
+      <w:pPr>
+        <w:wordWrap/>
+        <w:adjustRightInd w:val="0"/>
+        <w:spacing w:after="0" w:line="240" w:lineRule="auto"/>
+        <w:jc w:val="left"/>
+        <w:rPr>
+          <w:rFonts w:ascii="Consolas" w:hAnsi="Consolas" w:cs="Consolas"/>
+          <w:kern w:val="0"/>
+          <w:szCs w:val="20"/>
+        </w:rPr>
+      </w:pPr>
+    </w:p>
+    <w:p>
+      <w:pPr>
+        <w:wordWrap/>
+        <w:adjustRightInd w:val="0"/>
+        <w:spacing w:after="0" w:line="240" w:lineRule="auto"/>
+        <w:jc w:val="left"/>
+        <w:rPr>
+          <w:rFonts w:ascii="Consolas" w:hAnsi="Consolas" w:cs="Consolas"/>
+          <w:kern w:val="0"/>
+          <w:szCs w:val="20"/>
+        </w:rPr>
+      </w:pPr>
+      <w:r>
+        <w:rPr>
+          <w:rFonts w:ascii="Consolas" w:hAnsi="Consolas" w:cs="Consolas"/>
+          <w:noProof/>
+          <w:kern w:val="0"/>
+          <w:szCs w:val="20"/>
+        </w:rPr>
+        <w:drawing>
+          <wp:inline distT="0" distB="0" distL="0" distR="0">
+            <wp:extent cx="4718865" cy="2905125"/>
+            <wp:effectExtent l="0" t="0" r="5715" b="0"/>
+            <wp:docPr id="3" name="그림 3" descr="C:\Users\Administrator\Desktop\KakaoTalk_20151211_185015782.png"/>
+            <wp:cNvGraphicFramePr>
+              <a:graphicFrameLocks xmlns:a="http://schemas.openxmlformats.org/drawingml/2006/main" noChangeAspect="1"/>
+            </wp:cNvGraphicFramePr>
+            <a:graphic xmlns:a="http://schemas.openxmlformats.org/drawingml/2006/main">
+              <a:graphicData uri="http://schemas.openxmlformats.org/drawingml/2006/picture">
+                <pic:pic xmlns:pic="http://schemas.openxmlformats.org/drawingml/2006/picture">
+                  <pic:nvPicPr>
+                    <pic:cNvPr id="0" name="Picture 2" descr="C:\Users\Administrator\Desktop\KakaoTalk_20151211_185015782.png"/>
+                    <pic:cNvPicPr>
+                      <a:picLocks noChangeAspect="1" noChangeArrowheads="1"/>
+                    </pic:cNvPicPr>
+                  </pic:nvPicPr>
+                  <pic:blipFill>
+                    <a:blip r:embed="rId8" cstate="print">
+                      <a:extLst>
+                        <a:ext uri="{28A0092B-C50C-407E-A947-70E740481C1C}">
+                          <a14:useLocalDpi xmlns:a14="http://schemas.microsoft.com/office/drawing/2010/main" val="0"/>
+                        </a:ext>
+                      </a:extLst>
+                    </a:blip>
+                    <a:srcRect/>
+                    <a:stretch>
+                      <a:fillRect/>
+                    </a:stretch>
+                  </pic:blipFill>
+                  <pic:spPr bwMode="auto">
+                    <a:xfrm>
+                      <a:off x="0" y="0"/>
+                      <a:ext cx="4723704" cy="2908104"/>
+                    </a:xfrm>
+                    <a:prstGeom prst="rect">
+                      <a:avLst/>
+                    </a:prstGeom>
+                    <a:noFill/>
+                    <a:ln>
+                      <a:noFill/>
+                    </a:ln>
+                  </pic:spPr>
+                </pic:pic>
+              </a:graphicData>
+            </a:graphic>
+          </wp:inline>
+        </w:drawing>
+      </w:r>
+    </w:p>
+    <w:p>
+      <w:pPr>
+        <w:wordWrap/>
+        <w:adjustRightInd w:val="0"/>
+        <w:spacing w:after="0" w:line="240" w:lineRule="auto"/>
+        <w:jc w:val="left"/>
+        <w:rPr>
+          <w:rFonts w:ascii="Consolas" w:hAnsi="Consolas" w:cs="Consolas"/>
+          <w:kern w:val="0"/>
+          <w:szCs w:val="20"/>
+        </w:rPr>
+      </w:pPr>
+    </w:p>
+    <w:p>
+      <w:pPr>
+        <w:wordWrap/>
+        <w:adjustRightInd w:val="0"/>
+        <w:spacing w:after="0" w:line="240" w:lineRule="auto"/>
+        <w:jc w:val="left"/>
+        <w:rPr>
+          <w:rFonts w:ascii="Consolas" w:hAnsi="Consolas" w:cs="Consolas" w:hint="eastAsia"/>
+          <w:kern w:val="0"/>
+          <w:szCs w:val="20"/>
+        </w:rPr>
+      </w:pPr>
+      <w:r>
+        <w:rPr>
+          <w:rFonts w:ascii="Consolas" w:hAnsi="Consolas" w:cs="Consolas" w:hint="eastAsia"/>
+          <w:kern w:val="0"/>
+          <w:szCs w:val="20"/>
+        </w:rPr>
+        <w:t xml:space="preserve">&gt;&gt; </w:t>
+      </w:r>
+      <w:r>
+        <w:rPr>
+          <w:rFonts w:ascii="Consolas" w:hAnsi="Consolas" w:cs="Consolas" w:hint="eastAsia"/>
+          <w:kern w:val="0"/>
+          <w:szCs w:val="20"/>
+        </w:rPr>
+        <w:t>최종</w:t>
+      </w:r>
+      <w:r>
+        <w:rPr>
+          <w:rFonts w:ascii="Consolas" w:hAnsi="Consolas" w:cs="Consolas" w:hint="eastAsia"/>
+          <w:kern w:val="0"/>
+          <w:szCs w:val="20"/>
+        </w:rPr>
+        <w:t xml:space="preserve"> code coverage</w:t>
+      </w:r>
+      <w:r>
+        <w:rPr>
+          <w:rFonts w:ascii="Consolas" w:hAnsi="Consolas" w:cs="Consolas"/>
+          <w:kern w:val="0"/>
+          <w:szCs w:val="20"/>
+        </w:rPr>
+        <w:t xml:space="preserve"> : 74.7%</w:t>
+      </w:r>
     </w:p>
     <w:sectPr>
       <w:pgSz w:w="11906" w:h="16838"/>
